--- a/Examples/Data/Reporting engine template - Merging table cells dynamically.docx
+++ b/Examples/Data/Reporting engine template - Merging table cells dynamically.docx
@@ -1,6 +1,6 @@
 
 <file path=word/document.xml><?xml version="1.0" encoding="utf-8"?>
-<w:document xmlns:wpc="http://schemas.microsoft.com/office/word/2010/wordprocessingCanvas" xmlns:cx="http://schemas.microsoft.com/office/drawing/2014/chartex" xmlns:cx1="http://schemas.microsoft.com/office/drawing/2015/9/8/chartex" xmlns:mc="http://schemas.openxmlformats.org/markup-compatibility/2006" xmlns:o="urn:schemas-microsoft-com:office:office" xmlns:r="http://schemas.openxmlformats.org/officeDocument/2006/relationships" xmlns:m="http://schemas.openxmlformats.org/officeDocument/2006/math" xmlns:v="urn:schemas-microsoft-com:vml" xmlns:wp14="http://schemas.microsoft.com/office/word/2010/wordprocessingDrawing" xmlns:wp="http://schemas.openxmlformats.org/drawingml/2006/wordprocessingDrawing" xmlns:w10="urn:schemas-microsoft-com:office:word" xmlns:w="http://schemas.openxmlformats.org/wordprocessingml/2006/main" xmlns:w14="http://schemas.microsoft.com/office/word/2010/wordml" xmlns:w15="http://schemas.microsoft.com/office/word/2012/wordml" xmlns:w16se="http://schemas.microsoft.com/office/word/2015/wordml/symex" xmlns:wpg="http://schemas.microsoft.com/office/word/2010/wordprocessingGroup" xmlns:wpi="http://schemas.microsoft.com/office/word/2010/wordprocessingInk" xmlns:wne="http://schemas.microsoft.com/office/word/2006/wordml" xmlns:wps="http://schemas.microsoft.com/office/word/2010/wordprocessingShape" mc:Ignorable="w14 w15 w16se wp14">
+<w:document xmlns:wpc="http://schemas.microsoft.com/office/word/2010/wordprocessingCanvas" xmlns:cx="http://schemas.microsoft.com/office/drawing/2014/chartex" xmlns:cx1="http://schemas.microsoft.com/office/drawing/2015/9/8/chartex" xmlns:cx2="http://schemas.microsoft.com/office/drawing/2015/10/21/chartex" xmlns:cx3="http://schemas.microsoft.com/office/drawing/2016/5/9/chartex" xmlns:cx4="http://schemas.microsoft.com/office/drawing/2016/5/10/chartex" xmlns:cx5="http://schemas.microsoft.com/office/drawing/2016/5/11/chartex" xmlns:cx6="http://schemas.microsoft.com/office/drawing/2016/5/12/chartex" xmlns:cx7="http://schemas.microsoft.com/office/drawing/2016/5/13/chartex" xmlns:cx8="http://schemas.microsoft.com/office/drawing/2016/5/14/chartex" xmlns:mc="http://schemas.openxmlformats.org/markup-compatibility/2006" xmlns:aink="http://schemas.microsoft.com/office/drawing/2016/ink" xmlns:am3d="http://schemas.microsoft.com/office/drawing/2017/model3d" xmlns:o="urn:schemas-microsoft-com:office:office" xmlns:r="http://schemas.openxmlformats.org/officeDocument/2006/relationships" xmlns:m="http://schemas.openxmlformats.org/officeDocument/2006/math" xmlns:v="urn:schemas-microsoft-com:vml" xmlns:wp14="http://schemas.microsoft.com/office/word/2010/wordprocessingDrawing" xmlns:wp="http://schemas.openxmlformats.org/drawingml/2006/wordprocessingDrawing" xmlns:w10="urn:schemas-microsoft-com:office:word" xmlns:w="http://schemas.openxmlformats.org/wordprocessingml/2006/main" xmlns:w14="http://schemas.microsoft.com/office/word/2010/wordml" xmlns:w15="http://schemas.microsoft.com/office/word/2012/wordml" xmlns:w16cex="http://schemas.microsoft.com/office/word/2018/wordml/cex" xmlns:w16cid="http://schemas.microsoft.com/office/word/2016/wordml/cid" xmlns:w16="http://schemas.microsoft.com/office/word/2018/wordml" xmlns:w16se="http://schemas.microsoft.com/office/word/2015/wordml/symex" xmlns:wpg="http://schemas.microsoft.com/office/word/2010/wordprocessingGroup" xmlns:wpi="http://schemas.microsoft.com/office/word/2010/wordprocessingInk" xmlns:wne="http://schemas.microsoft.com/office/word/2006/wordml" xmlns:wps="http://schemas.microsoft.com/office/word/2010/wordprocessingShape" mc:Ignorable="w14 w15 w16se w16cid w16 w16cex wp14">
   <w:body>
     <w:p>
       <w:pPr>
@@ -14,7 +14,21 @@
           <w:b/>
           <w:lang w:val="en-US"/>
         </w:rPr>
-        <w:t>Case 1: Vertical merging</w:t>
+        <w:t>Case 1: V</w:t>
+      </w:r>
+      <w:r>
+        <w:rPr>
+          <w:b/>
+          <w:lang w:val="en-US"/>
+        </w:rPr>
+        <w:t>e</w:t>
+      </w:r>
+      <w:r>
+        <w:rPr>
+          <w:b/>
+          <w:lang w:val="en-US"/>
+        </w:rPr>
+        <w:t>rtical and Horizontal merging</w:t>
       </w:r>
     </w:p>
     <w:tbl>
@@ -48,43 +62,13 @@
               <w:rPr>
                 <w:lang w:val="en-US"/>
               </w:rPr>
-              <w:t xml:space="preserve"> // test textual comments</w:t>
-            </w:r>
-            <w:r>
-              <w:rPr>
-                <w:lang w:val="en-US"/>
-              </w:rPr>
-              <w:t>&gt;&gt;&lt;&lt;</w:t>
-            </w:r>
-            <w:r>
-              <w:rPr>
-                <w:lang w:val="en-US"/>
-              </w:rPr>
-              <w:t>[</w:t>
-            </w:r>
-            <w:r>
-              <w:rPr>
-                <w:lang w:val="en-US"/>
-              </w:rPr>
-              <w:t>v</w:t>
-            </w:r>
-            <w:r>
-              <w:rPr>
-                <w:lang w:val="en-US"/>
-              </w:rPr>
-              <w:t>alue1</w:t>
-            </w:r>
-            <w:r>
-              <w:rPr>
-                <w:lang w:val="en-US"/>
-              </w:rPr>
-              <w:t>]</w:t>
-            </w:r>
-            <w:r>
-              <w:rPr>
-                <w:lang w:val="en-US"/>
-              </w:rPr>
-              <w:t>&gt;&gt;</w:t>
+              <w:t xml:space="preserve"> -both</w:t>
+            </w:r>
+            <w:r>
+              <w:rPr>
+                <w:lang w:val="en-US"/>
+              </w:rPr>
+              <w:t>&gt;&gt;&lt;&lt;[value1]&gt;&gt;</w:t>
             </w:r>
           </w:p>
         </w:tc>
@@ -102,43 +86,13 @@
               <w:rPr>
                 <w:lang w:val="en-US"/>
               </w:rPr>
-              <w:t>&lt;</w:t>
-            </w:r>
-            <w:r>
-              <w:rPr>
-                <w:lang w:val="en-US"/>
-              </w:rPr>
-              <w:t>&lt;</w:t>
-            </w:r>
-            <w:r>
-              <w:rPr>
-                <w:lang w:val="en-US"/>
-              </w:rPr>
-              <w:t>[</w:t>
-            </w:r>
-            <w:r>
-              <w:rPr>
-                <w:lang w:val="en-US"/>
-              </w:rPr>
-              <w:t>value</w:t>
-            </w:r>
-            <w:r>
-              <w:rPr>
-                <w:lang w:val="en-US"/>
-              </w:rPr>
-              <w:t>1</w:t>
-            </w:r>
-            <w:r>
-              <w:rPr>
-                <w:lang w:val="en-US"/>
-              </w:rPr>
-              <w:t>]</w:t>
-            </w:r>
-            <w:r>
-              <w:rPr>
-                <w:lang w:val="en-US"/>
-              </w:rPr>
-              <w:t>&gt;&gt;</w:t>
+              <w:t>&lt;&lt;cellMerge -both&gt;&gt;</w:t>
+            </w:r>
+            <w:r>
+              <w:rPr>
+                <w:lang w:val="en-US"/>
+              </w:rPr>
+              <w:t>&lt;&lt;[value1]&gt;&gt;</w:t>
             </w:r>
           </w:p>
         </w:tc>
@@ -153,37 +107,13 @@
               <w:rPr>
                 <w:lang w:val="en-US"/>
               </w:rPr>
-              <w:t>&lt;&lt;cellMerge&gt;&gt;&lt;&lt;</w:t>
-            </w:r>
-            <w:r>
-              <w:rPr>
-                <w:lang w:val="en-US"/>
-              </w:rPr>
-              <w:t>[</w:t>
-            </w:r>
-            <w:r>
-              <w:rPr>
-                <w:lang w:val="en-US"/>
-              </w:rPr>
-              <w:t>v</w:t>
-            </w:r>
-            <w:r>
-              <w:rPr>
-                <w:lang w:val="en-US"/>
-              </w:rPr>
-              <w:t>alue2</w:t>
-            </w:r>
-            <w:r>
-              <w:rPr>
-                <w:lang w:val="en-US"/>
-              </w:rPr>
-              <w:t>]</w:t>
-            </w:r>
-            <w:r>
-              <w:rPr>
-                <w:lang w:val="en-US"/>
-              </w:rPr>
-              <w:t>&gt;&gt;</w:t>
+              <w:t>&lt;&lt;cellMerge -both&gt;&gt;</w:t>
+            </w:r>
+            <w:r>
+              <w:rPr>
+                <w:lang w:val="en-US"/>
+              </w:rPr>
+              <w:t>&lt;&lt;[value2]&gt;&gt;</w:t>
             </w:r>
           </w:p>
         </w:tc>
@@ -196,61 +126,18 @@
               <w:rPr>
                 <w:lang w:val="en-US"/>
               </w:rPr>
-              <w:t>&lt;&lt;</w:t>
-            </w:r>
-            <w:r>
-              <w:rPr>
-                <w:lang w:val="en-US"/>
-              </w:rPr>
-              <w:t>[</w:t>
-            </w:r>
-            <w:r>
-              <w:rPr>
-                <w:lang w:val="en-US"/>
-              </w:rPr>
-              <w:t>v</w:t>
-            </w:r>
-            <w:r>
-              <w:rPr>
-                <w:lang w:val="en-US"/>
-              </w:rPr>
-              <w:t>alue2</w:t>
-            </w:r>
-            <w:r>
-              <w:rPr>
-                <w:lang w:val="en-US"/>
-              </w:rPr>
-              <w:t>]</w:t>
-            </w:r>
-            <w:r>
-              <w:rPr>
-                <w:lang w:val="en-US"/>
-              </w:rPr>
-              <w:t xml:space="preserve"> </w:t>
-            </w:r>
-            <w:r>
-              <w:rPr>
-                <w:lang w:val="en-US"/>
-              </w:rPr>
-              <w:t>// test textual comments</w:t>
-            </w:r>
-            <w:r>
-              <w:rPr>
-                <w:lang w:val="en-US"/>
-              </w:rPr>
-              <w:t xml:space="preserve"> </w:t>
-            </w:r>
-            <w:r>
-              <w:rPr>
-                <w:lang w:val="en-US"/>
-              </w:rPr>
-              <w:t>&gt;&gt;</w:t>
+              <w:t>&lt;&lt;cellMerge -both&gt;&gt;</w:t>
+            </w:r>
+            <w:r>
+              <w:rPr>
+                <w:lang w:val="en-US"/>
+              </w:rPr>
+              <w:t>&lt;&lt;[value2]&gt;&gt;</w:t>
             </w:r>
           </w:p>
         </w:tc>
       </w:tr>
     </w:tbl>
-    <w:p/>
     <w:p>
       <w:pPr>
         <w:rPr>
@@ -258,19 +145,41 @@
           <w:lang w:val="en-US"/>
         </w:rPr>
       </w:pPr>
-      <w:r>
-        <w:rPr>
-          <w:b/>
-          <w:lang w:val="en-US"/>
-        </w:rPr>
-        <w:t>Case 2: Horizontal</w:t>
-      </w:r>
-      <w:r>
-        <w:rPr>
-          <w:b/>
-          <w:lang w:val="en-US"/>
-        </w:rPr>
-        <w:t xml:space="preserve"> merging</w:t>
+    </w:p>
+    <w:p>
+      <w:pPr>
+        <w:rPr>
+          <w:b/>
+          <w:lang w:val="en-US"/>
+        </w:rPr>
+      </w:pPr>
+      <w:r>
+        <w:rPr>
+          <w:b/>
+          <w:lang w:val="en-US"/>
+        </w:rPr>
+        <w:t xml:space="preserve">Case </w:t>
+      </w:r>
+      <w:r>
+        <w:rPr>
+          <w:b/>
+          <w:lang w:val="en-US"/>
+        </w:rPr>
+        <w:t>2</w:t>
+      </w:r>
+      <w:r>
+        <w:rPr>
+          <w:b/>
+          <w:lang w:val="en-US"/>
+        </w:rPr>
+        <w:t>: Vertical and Horizontal merging</w:t>
+      </w:r>
+      <w:r>
+        <w:rPr>
+          <w:b/>
+          <w:lang w:val="en-US"/>
+        </w:rPr>
+        <w:t xml:space="preserve"> (not merge)</w:t>
       </w:r>
     </w:p>
     <w:tbl>
@@ -289,41 +198,28 @@
             <w:tcW w:w="4672" w:type="dxa"/>
           </w:tcPr>
           <w:p>
-            <w:r>
-              <w:rPr>
-                <w:lang w:val="en-US"/>
-              </w:rPr>
-              <w:t>&lt;&lt;cellMerge -horz&gt;&gt;&lt;&lt;</w:t>
-            </w:r>
-            <w:r>
-              <w:rPr>
-                <w:lang w:val="en-US"/>
-              </w:rPr>
-              <w:t>[</w:t>
-            </w:r>
-            <w:r>
-              <w:rPr>
-                <w:lang w:val="en-US"/>
-              </w:rPr>
-              <w:t>v</w:t>
-            </w:r>
-            <w:r>
-              <w:rPr>
-                <w:lang w:val="en-US"/>
-              </w:rPr>
-              <w:t>alue1</w:t>
-            </w:r>
-            <w:r>
-              <w:rPr>
-                <w:lang w:val="en-US"/>
-              </w:rPr>
-              <w:t>]</w:t>
-            </w:r>
-            <w:r>
-              <w:rPr>
-                <w:lang w:val="en-US"/>
-              </w:rPr>
-              <w:t>&gt;&gt;</w:t>
+            <w:pPr>
+              <w:rPr>
+                <w:lang w:val="en-US"/>
+              </w:rPr>
+            </w:pPr>
+            <w:r>
+              <w:rPr>
+                <w:lang w:val="en-US"/>
+              </w:rPr>
+              <w:t>&lt;&lt;cellMerge -</w:t>
+            </w:r>
+            <w:r>
+              <w:rPr>
+                <w:lang w:val="en-US"/>
+              </w:rPr>
+              <w:t>horz</w:t>
+            </w:r>
+            <w:r>
+              <w:rPr>
+                <w:lang w:val="en-US"/>
+              </w:rPr>
+              <w:t>&gt;&gt;&lt;&lt;[value1]&gt;&gt;</w:t>
             </w:r>
           </w:p>
         </w:tc>
@@ -332,47 +228,28 @@
             <w:tcW w:w="4673" w:type="dxa"/>
           </w:tcPr>
           <w:p>
-            <w:r>
-              <w:rPr>
-                <w:lang w:val="en-US"/>
-              </w:rPr>
-              <w:t>&lt;&lt;cellMerge -horz&gt;&gt;</w:t>
-            </w:r>
-            <w:r>
-              <w:rPr>
-                <w:lang w:val="en-US"/>
-              </w:rPr>
-              <w:t>&lt;&lt;</w:t>
-            </w:r>
-            <w:r>
-              <w:rPr>
-                <w:lang w:val="en-US"/>
-              </w:rPr>
-              <w:t>[</w:t>
-            </w:r>
-            <w:r>
-              <w:rPr>
-                <w:lang w:val="en-US"/>
-              </w:rPr>
-              <w:t>value</w:t>
-            </w:r>
-            <w:r>
-              <w:rPr>
-                <w:lang w:val="en-US"/>
-              </w:rPr>
-              <w:t>2</w:t>
-            </w:r>
-            <w:r>
-              <w:rPr>
-                <w:lang w:val="en-US"/>
-              </w:rPr>
-              <w:t>]</w:t>
-            </w:r>
-            <w:r>
-              <w:rPr>
-                <w:lang w:val="en-US"/>
-              </w:rPr>
-              <w:t>&gt;&gt;</w:t>
+            <w:pPr>
+              <w:rPr>
+                <w:lang w:val="en-US"/>
+              </w:rPr>
+            </w:pPr>
+            <w:r>
+              <w:rPr>
+                <w:lang w:val="en-US"/>
+              </w:rPr>
+              <w:t>&lt;&lt;cellMerge -</w:t>
+            </w:r>
+            <w:r>
+              <w:rPr>
+                <w:lang w:val="en-US"/>
+              </w:rPr>
+              <w:t>horz</w:t>
+            </w:r>
+            <w:r>
+              <w:rPr>
+                <w:lang w:val="en-US"/>
+              </w:rPr>
+              <w:t>&gt;&gt;&lt;&lt;[value1]&gt;&gt;</w:t>
             </w:r>
           </w:p>
         </w:tc>
@@ -387,43 +264,7 @@
               <w:rPr>
                 <w:lang w:val="en-US"/>
               </w:rPr>
-              <w:t>&lt;&lt;</w:t>
-            </w:r>
-            <w:r>
-              <w:rPr>
-                <w:lang w:val="en-US"/>
-              </w:rPr>
-              <w:t>[</w:t>
-            </w:r>
-            <w:r>
-              <w:rPr>
-                <w:lang w:val="en-US"/>
-              </w:rPr>
-              <w:t>v</w:t>
-            </w:r>
-            <w:r>
-              <w:rPr>
-                <w:lang w:val="en-US"/>
-              </w:rPr>
-              <w:t>alue</w:t>
-            </w:r>
-            <w:r>
-              <w:rPr>
-                <w:lang w:val="en-US"/>
-              </w:rPr>
-              <w:t>1</w:t>
-            </w:r>
-            <w:r>
-              <w:rPr>
-                <w:lang w:val="en-US"/>
-              </w:rPr>
-              <w:t>]</w:t>
-            </w:r>
-            <w:r>
-              <w:rPr>
-                <w:lang w:val="en-US"/>
-              </w:rPr>
-              <w:t>&gt;&gt;</w:t>
+              <w:t>&lt;&lt;cellMerge -both&gt;&gt;&lt;&lt;[value2]&gt;&gt;</w:t>
             </w:r>
           </w:p>
         </w:tc>
@@ -436,49 +277,12 @@
               <w:rPr>
                 <w:lang w:val="en-US"/>
               </w:rPr>
-              <w:t>&lt;</w:t>
-            </w:r>
-            <w:r>
-              <w:rPr>
-                <w:lang w:val="en-US"/>
-              </w:rPr>
-              <w:t>&lt;</w:t>
-            </w:r>
-            <w:r>
-              <w:rPr>
-                <w:lang w:val="en-US"/>
-              </w:rPr>
-              <w:t>[</w:t>
-            </w:r>
-            <w:r>
-              <w:rPr>
-                <w:lang w:val="en-US"/>
-              </w:rPr>
-              <w:t>value</w:t>
-            </w:r>
-            <w:r>
-              <w:rPr>
-                <w:lang w:val="en-US"/>
-              </w:rPr>
-              <w:t>2</w:t>
-            </w:r>
-            <w:r>
-              <w:rPr>
-                <w:lang w:val="en-US"/>
-              </w:rPr>
-              <w:t>]</w:t>
-            </w:r>
-            <w:r>
-              <w:rPr>
-                <w:lang w:val="en-US"/>
-              </w:rPr>
-              <w:t>&gt;&gt;</w:t>
+              <w:t>&lt;&lt;cellMerge -both&gt;&gt;&lt;&lt;[value2]&gt;&gt;</w:t>
             </w:r>
           </w:p>
         </w:tc>
       </w:tr>
     </w:tbl>
-    <w:p/>
     <w:p>
       <w:pPr>
         <w:rPr>
@@ -486,12 +290,34 @@
           <w:lang w:val="en-US"/>
         </w:rPr>
       </w:pPr>
-      <w:r>
-        <w:rPr>
-          <w:b/>
-          <w:lang w:val="en-US"/>
-        </w:rPr>
-        <w:t>Case 3: Not merge</w:t>
+    </w:p>
+    <w:p>
+      <w:pPr>
+        <w:rPr>
+          <w:b/>
+          <w:lang w:val="en-US"/>
+        </w:rPr>
+      </w:pPr>
+      <w:r>
+        <w:rPr>
+          <w:b/>
+          <w:lang w:val="en-US"/>
+        </w:rPr>
+        <w:t xml:space="preserve">Case </w:t>
+      </w:r>
+      <w:r>
+        <w:rPr>
+          <w:b/>
+          <w:lang w:val="en-US"/>
+        </w:rPr>
+        <w:t>3</w:t>
+      </w:r>
+      <w:r>
+        <w:rPr>
+          <w:b/>
+          <w:lang w:val="en-US"/>
+        </w:rPr>
+        <w:t>: Vertical merging</w:t>
       </w:r>
     </w:p>
     <w:tbl>
@@ -519,7 +345,19 @@
               <w:rPr>
                 <w:lang w:val="en-US"/>
               </w:rPr>
-              <w:t>&lt;&lt;cellMerge&gt;&gt;&lt;&lt;</w:t>
+              <w:t>&lt;&lt;cellMerge</w:t>
+            </w:r>
+            <w:r>
+              <w:rPr>
+                <w:lang w:val="en-US"/>
+              </w:rPr>
+              <w:t xml:space="preserve"> // test textual comments</w:t>
+            </w:r>
+            <w:r>
+              <w:rPr>
+                <w:lang w:val="en-US"/>
+              </w:rPr>
+              <w:t>&gt;&gt;&lt;&lt;</w:t>
             </w:r>
             <w:r>
               <w:rPr>
@@ -567,7 +405,13 @@
               <w:rPr>
                 <w:lang w:val="en-US"/>
               </w:rPr>
-              <w:t>&lt;&lt;</w:t>
+              <w:t>&lt;</w:t>
+            </w:r>
+            <w:r>
+              <w:rPr>
+                <w:lang w:val="en-US"/>
+              </w:rPr>
+              <w:t>&lt;</w:t>
             </w:r>
             <w:r>
               <w:rPr>
@@ -579,13 +423,13 @@
               <w:rPr>
                 <w:lang w:val="en-US"/>
               </w:rPr>
-              <w:t>v</w:t>
-            </w:r>
-            <w:r>
-              <w:rPr>
-                <w:lang w:val="en-US"/>
-              </w:rPr>
-              <w:t>alue1</w:t>
+              <w:t>value</w:t>
+            </w:r>
+            <w:r>
+              <w:rPr>
+                <w:lang w:val="en-US"/>
+              </w:rPr>
+              <w:t>1</w:t>
             </w:r>
             <w:r>
               <w:rPr>
@@ -612,6 +456,49 @@
               <w:rPr>
                 <w:lang w:val="en-US"/>
               </w:rPr>
+              <w:t>&lt;&lt;cellMerge&gt;&gt;&lt;&lt;</w:t>
+            </w:r>
+            <w:r>
+              <w:rPr>
+                <w:lang w:val="en-US"/>
+              </w:rPr>
+              <w:t>[</w:t>
+            </w:r>
+            <w:r>
+              <w:rPr>
+                <w:lang w:val="en-US"/>
+              </w:rPr>
+              <w:t>v</w:t>
+            </w:r>
+            <w:r>
+              <w:rPr>
+                <w:lang w:val="en-US"/>
+              </w:rPr>
+              <w:t>alue2</w:t>
+            </w:r>
+            <w:r>
+              <w:rPr>
+                <w:lang w:val="en-US"/>
+              </w:rPr>
+              <w:t>]</w:t>
+            </w:r>
+            <w:r>
+              <w:rPr>
+                <w:lang w:val="en-US"/>
+              </w:rPr>
+              <w:t>&gt;&gt;</w:t>
+            </w:r>
+          </w:p>
+        </w:tc>
+        <w:tc>
+          <w:tcPr>
+            <w:tcW w:w="4673" w:type="dxa"/>
+          </w:tcPr>
+          <w:p>
+            <w:r>
+              <w:rPr>
+                <w:lang w:val="en-US"/>
+              </w:rPr>
               <w:t>&lt;&lt;</w:t>
             </w:r>
             <w:r>
@@ -642,44 +529,7 @@
               <w:rPr>
                 <w:lang w:val="en-US"/>
               </w:rPr>
-              <w:t>&gt;&gt;</w:t>
-            </w:r>
-          </w:p>
-        </w:tc>
-        <w:tc>
-          <w:tcPr>
-            <w:tcW w:w="4673" w:type="dxa"/>
-          </w:tcPr>
-          <w:p>
-            <w:r>
-              <w:rPr>
-                <w:lang w:val="en-US"/>
-              </w:rPr>
-              <w:t>&lt;&lt;</w:t>
-            </w:r>
-            <w:r>
-              <w:rPr>
-                <w:lang w:val="en-US"/>
-              </w:rPr>
-              <w:t>[</w:t>
-            </w:r>
-            <w:r>
-              <w:rPr>
-                <w:lang w:val="en-US"/>
-              </w:rPr>
-              <w:t>v</w:t>
-            </w:r>
-            <w:r>
-              <w:rPr>
-                <w:lang w:val="en-US"/>
-              </w:rPr>
-              <w:t>alue2</w:t>
-            </w:r>
-            <w:r>
-              <w:rPr>
-                <w:lang w:val="en-US"/>
-              </w:rPr>
-              <w:t>]</w:t>
+              <w:t xml:space="preserve"> // test textual comments </w:t>
             </w:r>
             <w:r>
               <w:rPr>
@@ -704,7 +554,28 @@
           <w:b/>
           <w:lang w:val="en-US"/>
         </w:rPr>
-        <w:t>Case 4: Not merge</w:t>
+        <w:t xml:space="preserve">Case </w:t>
+      </w:r>
+      <w:r>
+        <w:rPr>
+          <w:b/>
+          <w:lang w:val="en-US"/>
+        </w:rPr>
+        <w:t>4</w:t>
+      </w:r>
+      <w:r>
+        <w:rPr>
+          <w:b/>
+          <w:lang w:val="en-US"/>
+        </w:rPr>
+        <w:t>: Horizontal</w:t>
+      </w:r>
+      <w:r>
+        <w:rPr>
+          <w:b/>
+          <w:lang w:val="en-US"/>
+        </w:rPr>
+        <w:t xml:space="preserve"> merging</w:t>
       </w:r>
     </w:p>
     <w:tbl>
@@ -727,13 +598,7 @@
               <w:rPr>
                 <w:lang w:val="en-US"/>
               </w:rPr>
-              <w:t>&lt;&lt;cellMerge -horz</w:t>
-            </w:r>
-            <w:r>
-              <w:rPr>
-                <w:lang w:val="en-US"/>
-              </w:rPr>
-              <w:t>&gt;&gt;&lt;&lt;</w:t>
+              <w:t>&lt;&lt;cellMerge -horz&gt;&gt;&lt;&lt;</w:t>
             </w:r>
             <w:r>
               <w:rPr>
@@ -776,13 +641,13 @@
               <w:rPr>
                 <w:lang w:val="en-US"/>
               </w:rPr>
-              <w:t>&lt;</w:t>
-            </w:r>
-            <w:r>
-              <w:rPr>
-                <w:lang w:val="en-US"/>
-              </w:rPr>
-              <w:t>&lt;</w:t>
+              <w:t>&lt;&lt;cellMerge -horz&gt;&gt;</w:t>
+            </w:r>
+            <w:r>
+              <w:rPr>
+                <w:lang w:val="en-US"/>
+              </w:rPr>
+              <w:t>&lt;&lt;</w:t>
             </w:r>
             <w:r>
               <w:rPr>
@@ -794,13 +659,13 @@
               <w:rPr>
                 <w:lang w:val="en-US"/>
               </w:rPr>
-              <w:t>v</w:t>
-            </w:r>
-            <w:r>
-              <w:rPr>
-                <w:lang w:val="en-US"/>
-              </w:rPr>
-              <w:t>alue2</w:t>
+              <w:t>value</w:t>
+            </w:r>
+            <w:r>
+              <w:rPr>
+                <w:lang w:val="en-US"/>
+              </w:rPr>
+              <w:t>2</w:t>
             </w:r>
             <w:r>
               <w:rPr>
@@ -839,56 +704,68 @@
               <w:rPr>
                 <w:lang w:val="en-US"/>
               </w:rPr>
+              <w:t>v</w:t>
+            </w:r>
+            <w:r>
+              <w:rPr>
+                <w:lang w:val="en-US"/>
+              </w:rPr>
+              <w:t>alue</w:t>
+            </w:r>
+            <w:r>
+              <w:rPr>
+                <w:lang w:val="en-US"/>
+              </w:rPr>
+              <w:t>1</w:t>
+            </w:r>
+            <w:r>
+              <w:rPr>
+                <w:lang w:val="en-US"/>
+              </w:rPr>
+              <w:t>]</w:t>
+            </w:r>
+            <w:r>
+              <w:rPr>
+                <w:lang w:val="en-US"/>
+              </w:rPr>
+              <w:t>&gt;&gt;</w:t>
+            </w:r>
+          </w:p>
+        </w:tc>
+        <w:tc>
+          <w:tcPr>
+            <w:tcW w:w="4673" w:type="dxa"/>
+          </w:tcPr>
+          <w:p>
+            <w:r>
+              <w:rPr>
+                <w:lang w:val="en-US"/>
+              </w:rPr>
+              <w:t>&lt;</w:t>
+            </w:r>
+            <w:r>
+              <w:rPr>
+                <w:lang w:val="en-US"/>
+              </w:rPr>
+              <w:t>&lt;</w:t>
+            </w:r>
+            <w:r>
+              <w:rPr>
+                <w:lang w:val="en-US"/>
+              </w:rPr>
+              <w:t>[</w:t>
+            </w:r>
+            <w:r>
+              <w:rPr>
+                <w:lang w:val="en-US"/>
+              </w:rPr>
               <w:t>value</w:t>
             </w:r>
             <w:r>
               <w:rPr>
                 <w:lang w:val="en-US"/>
               </w:rPr>
-              <w:t>1</w:t>
-            </w:r>
-            <w:r>
-              <w:rPr>
-                <w:lang w:val="en-US"/>
-              </w:rPr>
-              <w:t>]</w:t>
-            </w:r>
-            <w:r>
-              <w:rPr>
-                <w:lang w:val="en-US"/>
-              </w:rPr>
-              <w:t>&gt;&gt;</w:t>
-            </w:r>
-          </w:p>
-        </w:tc>
-        <w:tc>
-          <w:tcPr>
-            <w:tcW w:w="4673" w:type="dxa"/>
-          </w:tcPr>
-          <w:p>
-            <w:r>
-              <w:rPr>
-                <w:lang w:val="en-US"/>
-              </w:rPr>
-              <w:t>&lt;&lt;</w:t>
-            </w:r>
-            <w:r>
-              <w:rPr>
-                <w:lang w:val="en-US"/>
-              </w:rPr>
-              <w:t>[</w:t>
-            </w:r>
-            <w:r>
-              <w:rPr>
-                <w:lang w:val="en-US"/>
-              </w:rPr>
-              <w:t>v</w:t>
-            </w:r>
-            <w:r>
-              <w:rPr>
-                <w:lang w:val="en-US"/>
-              </w:rPr>
-              <w:t>alue2</w:t>
+              <w:t>2</w:t>
             </w:r>
             <w:r>
               <w:rPr>
@@ -919,7 +796,21 @@
           <w:b/>
           <w:lang w:val="en-US"/>
         </w:rPr>
-        <w:t>Case 5: Not merge</w:t>
+        <w:t xml:space="preserve">Case </w:t>
+      </w:r>
+      <w:r>
+        <w:rPr>
+          <w:b/>
+          <w:lang w:val="en-US"/>
+        </w:rPr>
+        <w:t>5</w:t>
+      </w:r>
+      <w:r>
+        <w:rPr>
+          <w:b/>
+          <w:lang w:val="en-US"/>
+        </w:rPr>
+        <w:t>: Not merge</w:t>
       </w:r>
     </w:p>
     <w:tbl>
@@ -938,11 +829,16 @@
             <w:tcW w:w="4672" w:type="dxa"/>
           </w:tcPr>
           <w:p>
-            <w:r>
-              <w:rPr>
-                <w:lang w:val="en-US"/>
-              </w:rPr>
-              <w:t>&lt;&lt;</w:t>
+            <w:pPr>
+              <w:rPr>
+                <w:lang w:val="en-US"/>
+              </w:rPr>
+            </w:pPr>
+            <w:r>
+              <w:rPr>
+                <w:lang w:val="en-US"/>
+              </w:rPr>
+              <w:t>&lt;&lt;cellMerge&gt;&gt;&lt;&lt;</w:t>
             </w:r>
             <w:r>
               <w:rPr>
@@ -954,13 +850,13 @@
               <w:rPr>
                 <w:lang w:val="en-US"/>
               </w:rPr>
-              <w:t>value</w:t>
-            </w:r>
-            <w:r>
-              <w:rPr>
-                <w:lang w:val="en-US"/>
-              </w:rPr>
-              <w:t>1</w:t>
+              <w:t>v</w:t>
+            </w:r>
+            <w:r>
+              <w:rPr>
+                <w:lang w:val="en-US"/>
+              </w:rPr>
+              <w:t>alue1</w:t>
             </w:r>
             <w:r>
               <w:rPr>
@@ -981,6 +877,11 @@
             <w:tcW w:w="4673" w:type="dxa"/>
           </w:tcPr>
           <w:p>
+            <w:pPr>
+              <w:rPr>
+                <w:lang w:val="en-US"/>
+              </w:rPr>
+            </w:pPr>
             <w:r>
               <w:rPr>
                 <w:lang w:val="en-US"/>
@@ -1122,7 +1023,467 @@
           <w:b/>
           <w:lang w:val="en-US"/>
         </w:rPr>
-        <w:t>Case 6: Merging within foreach</w:t>
+        <w:t xml:space="preserve">Case </w:t>
+      </w:r>
+      <w:r>
+        <w:rPr>
+          <w:b/>
+          <w:lang w:val="en-US"/>
+        </w:rPr>
+        <w:t>6</w:t>
+      </w:r>
+      <w:r>
+        <w:rPr>
+          <w:b/>
+          <w:lang w:val="en-US"/>
+        </w:rPr>
+        <w:t>: Not merge</w:t>
+      </w:r>
+    </w:p>
+    <w:tbl>
+      <w:tblPr>
+        <w:tblStyle w:val="TableGrid"/>
+        <w:tblW w:w="0" w:type="auto"/>
+        <w:tblLook w:val="04A0" w:firstRow="1" w:lastRow="0" w:firstColumn="1" w:lastColumn="0" w:noHBand="0" w:noVBand="1"/>
+      </w:tblPr>
+      <w:tblGrid>
+        <w:gridCol w:w="4672"/>
+        <w:gridCol w:w="4673"/>
+      </w:tblGrid>
+      <w:tr>
+        <w:tc>
+          <w:tcPr>
+            <w:tcW w:w="4672" w:type="dxa"/>
+          </w:tcPr>
+          <w:p>
+            <w:r>
+              <w:rPr>
+                <w:lang w:val="en-US"/>
+              </w:rPr>
+              <w:t>&lt;&lt;cellMerge -horz</w:t>
+            </w:r>
+            <w:r>
+              <w:rPr>
+                <w:lang w:val="en-US"/>
+              </w:rPr>
+              <w:t>&gt;&gt;&lt;&lt;</w:t>
+            </w:r>
+            <w:r>
+              <w:rPr>
+                <w:lang w:val="en-US"/>
+              </w:rPr>
+              <w:t>[</w:t>
+            </w:r>
+            <w:r>
+              <w:rPr>
+                <w:lang w:val="en-US"/>
+              </w:rPr>
+              <w:t>v</w:t>
+            </w:r>
+            <w:r>
+              <w:rPr>
+                <w:lang w:val="en-US"/>
+              </w:rPr>
+              <w:t>alue1</w:t>
+            </w:r>
+            <w:r>
+              <w:rPr>
+                <w:lang w:val="en-US"/>
+              </w:rPr>
+              <w:t>]</w:t>
+            </w:r>
+            <w:r>
+              <w:rPr>
+                <w:lang w:val="en-US"/>
+              </w:rPr>
+              <w:t>&gt;&gt;</w:t>
+            </w:r>
+          </w:p>
+        </w:tc>
+        <w:tc>
+          <w:tcPr>
+            <w:tcW w:w="4673" w:type="dxa"/>
+          </w:tcPr>
+          <w:p>
+            <w:r>
+              <w:rPr>
+                <w:lang w:val="en-US"/>
+              </w:rPr>
+              <w:t>&lt;</w:t>
+            </w:r>
+            <w:r>
+              <w:rPr>
+                <w:lang w:val="en-US"/>
+              </w:rPr>
+              <w:t>&lt;</w:t>
+            </w:r>
+            <w:r>
+              <w:rPr>
+                <w:lang w:val="en-US"/>
+              </w:rPr>
+              <w:t>[</w:t>
+            </w:r>
+            <w:r>
+              <w:rPr>
+                <w:lang w:val="en-US"/>
+              </w:rPr>
+              <w:t>v</w:t>
+            </w:r>
+            <w:r>
+              <w:rPr>
+                <w:lang w:val="en-US"/>
+              </w:rPr>
+              <w:t>alue2</w:t>
+            </w:r>
+            <w:r>
+              <w:rPr>
+                <w:lang w:val="en-US"/>
+              </w:rPr>
+              <w:t>]</w:t>
+            </w:r>
+            <w:r>
+              <w:rPr>
+                <w:lang w:val="en-US"/>
+              </w:rPr>
+              <w:t>&gt;&gt;</w:t>
+            </w:r>
+          </w:p>
+        </w:tc>
+      </w:tr>
+      <w:tr>
+        <w:tc>
+          <w:tcPr>
+            <w:tcW w:w="4672" w:type="dxa"/>
+          </w:tcPr>
+          <w:p>
+            <w:r>
+              <w:rPr>
+                <w:lang w:val="en-US"/>
+              </w:rPr>
+              <w:t>&lt;&lt;</w:t>
+            </w:r>
+            <w:r>
+              <w:rPr>
+                <w:lang w:val="en-US"/>
+              </w:rPr>
+              <w:t>[</w:t>
+            </w:r>
+            <w:r>
+              <w:rPr>
+                <w:lang w:val="en-US"/>
+              </w:rPr>
+              <w:t>value</w:t>
+            </w:r>
+            <w:r>
+              <w:rPr>
+                <w:lang w:val="en-US"/>
+              </w:rPr>
+              <w:t>1</w:t>
+            </w:r>
+            <w:r>
+              <w:rPr>
+                <w:lang w:val="en-US"/>
+              </w:rPr>
+              <w:t>]</w:t>
+            </w:r>
+            <w:r>
+              <w:rPr>
+                <w:lang w:val="en-US"/>
+              </w:rPr>
+              <w:t>&gt;&gt;</w:t>
+            </w:r>
+          </w:p>
+        </w:tc>
+        <w:tc>
+          <w:tcPr>
+            <w:tcW w:w="4673" w:type="dxa"/>
+          </w:tcPr>
+          <w:p>
+            <w:r>
+              <w:rPr>
+                <w:lang w:val="en-US"/>
+              </w:rPr>
+              <w:t>&lt;&lt;</w:t>
+            </w:r>
+            <w:r>
+              <w:rPr>
+                <w:lang w:val="en-US"/>
+              </w:rPr>
+              <w:t>[</w:t>
+            </w:r>
+            <w:r>
+              <w:rPr>
+                <w:lang w:val="en-US"/>
+              </w:rPr>
+              <w:t>v</w:t>
+            </w:r>
+            <w:r>
+              <w:rPr>
+                <w:lang w:val="en-US"/>
+              </w:rPr>
+              <w:t>alue2</w:t>
+            </w:r>
+            <w:r>
+              <w:rPr>
+                <w:lang w:val="en-US"/>
+              </w:rPr>
+              <w:t>]</w:t>
+            </w:r>
+            <w:r>
+              <w:rPr>
+                <w:lang w:val="en-US"/>
+              </w:rPr>
+              <w:t>&gt;&gt;</w:t>
+            </w:r>
+          </w:p>
+        </w:tc>
+      </w:tr>
+    </w:tbl>
+    <w:p/>
+    <w:p>
+      <w:pPr>
+        <w:rPr>
+          <w:b/>
+          <w:lang w:val="en-US"/>
+        </w:rPr>
+      </w:pPr>
+      <w:r>
+        <w:rPr>
+          <w:b/>
+          <w:lang w:val="en-US"/>
+        </w:rPr>
+        <w:t xml:space="preserve">Case </w:t>
+      </w:r>
+      <w:r>
+        <w:rPr>
+          <w:b/>
+          <w:lang w:val="en-US"/>
+        </w:rPr>
+        <w:t>7</w:t>
+      </w:r>
+      <w:r>
+        <w:rPr>
+          <w:b/>
+          <w:lang w:val="en-US"/>
+        </w:rPr>
+        <w:t>: Not merge</w:t>
+      </w:r>
+    </w:p>
+    <w:tbl>
+      <w:tblPr>
+        <w:tblStyle w:val="TableGrid"/>
+        <w:tblW w:w="0" w:type="auto"/>
+        <w:tblLook w:val="04A0" w:firstRow="1" w:lastRow="0" w:firstColumn="1" w:lastColumn="0" w:noHBand="0" w:noVBand="1"/>
+      </w:tblPr>
+      <w:tblGrid>
+        <w:gridCol w:w="4672"/>
+        <w:gridCol w:w="4673"/>
+      </w:tblGrid>
+      <w:tr>
+        <w:tc>
+          <w:tcPr>
+            <w:tcW w:w="4672" w:type="dxa"/>
+          </w:tcPr>
+          <w:p>
+            <w:r>
+              <w:rPr>
+                <w:lang w:val="en-US"/>
+              </w:rPr>
+              <w:t>&lt;&lt;</w:t>
+            </w:r>
+            <w:r>
+              <w:rPr>
+                <w:lang w:val="en-US"/>
+              </w:rPr>
+              <w:t>[</w:t>
+            </w:r>
+            <w:r>
+              <w:rPr>
+                <w:lang w:val="en-US"/>
+              </w:rPr>
+              <w:t>value</w:t>
+            </w:r>
+            <w:r>
+              <w:rPr>
+                <w:lang w:val="en-US"/>
+              </w:rPr>
+              <w:t>1</w:t>
+            </w:r>
+            <w:r>
+              <w:rPr>
+                <w:lang w:val="en-US"/>
+              </w:rPr>
+              <w:t>]</w:t>
+            </w:r>
+            <w:r>
+              <w:rPr>
+                <w:lang w:val="en-US"/>
+              </w:rPr>
+              <w:t>&gt;&gt;</w:t>
+            </w:r>
+          </w:p>
+        </w:tc>
+        <w:tc>
+          <w:tcPr>
+            <w:tcW w:w="4673" w:type="dxa"/>
+          </w:tcPr>
+          <w:p>
+            <w:r>
+              <w:rPr>
+                <w:lang w:val="en-US"/>
+              </w:rPr>
+              <w:t>&lt;&lt;</w:t>
+            </w:r>
+            <w:r>
+              <w:rPr>
+                <w:lang w:val="en-US"/>
+              </w:rPr>
+              <w:t>[</w:t>
+            </w:r>
+            <w:r>
+              <w:rPr>
+                <w:lang w:val="en-US"/>
+              </w:rPr>
+              <w:t>v</w:t>
+            </w:r>
+            <w:r>
+              <w:rPr>
+                <w:lang w:val="en-US"/>
+              </w:rPr>
+              <w:t>alue1</w:t>
+            </w:r>
+            <w:r>
+              <w:rPr>
+                <w:lang w:val="en-US"/>
+              </w:rPr>
+              <w:t>]</w:t>
+            </w:r>
+            <w:r>
+              <w:rPr>
+                <w:lang w:val="en-US"/>
+              </w:rPr>
+              <w:t>&gt;&gt;</w:t>
+            </w:r>
+          </w:p>
+        </w:tc>
+      </w:tr>
+      <w:tr>
+        <w:tc>
+          <w:tcPr>
+            <w:tcW w:w="4672" w:type="dxa"/>
+          </w:tcPr>
+          <w:p>
+            <w:r>
+              <w:rPr>
+                <w:lang w:val="en-US"/>
+              </w:rPr>
+              <w:t>&lt;&lt;</w:t>
+            </w:r>
+            <w:r>
+              <w:rPr>
+                <w:lang w:val="en-US"/>
+              </w:rPr>
+              <w:t>[</w:t>
+            </w:r>
+            <w:r>
+              <w:rPr>
+                <w:lang w:val="en-US"/>
+              </w:rPr>
+              <w:t>v</w:t>
+            </w:r>
+            <w:r>
+              <w:rPr>
+                <w:lang w:val="en-US"/>
+              </w:rPr>
+              <w:t>alue2</w:t>
+            </w:r>
+            <w:r>
+              <w:rPr>
+                <w:lang w:val="en-US"/>
+              </w:rPr>
+              <w:t>]</w:t>
+            </w:r>
+            <w:r>
+              <w:rPr>
+                <w:lang w:val="en-US"/>
+              </w:rPr>
+              <w:t>&gt;&gt;</w:t>
+            </w:r>
+          </w:p>
+        </w:tc>
+        <w:tc>
+          <w:tcPr>
+            <w:tcW w:w="4673" w:type="dxa"/>
+          </w:tcPr>
+          <w:p>
+            <w:r>
+              <w:rPr>
+                <w:lang w:val="en-US"/>
+              </w:rPr>
+              <w:t>&lt;&lt;</w:t>
+            </w:r>
+            <w:r>
+              <w:rPr>
+                <w:lang w:val="en-US"/>
+              </w:rPr>
+              <w:t>[</w:t>
+            </w:r>
+            <w:r>
+              <w:rPr>
+                <w:lang w:val="en-US"/>
+              </w:rPr>
+              <w:t>v</w:t>
+            </w:r>
+            <w:r>
+              <w:rPr>
+                <w:lang w:val="en-US"/>
+              </w:rPr>
+              <w:t>alue2</w:t>
+            </w:r>
+            <w:r>
+              <w:rPr>
+                <w:lang w:val="en-US"/>
+              </w:rPr>
+              <w:t>]</w:t>
+            </w:r>
+            <w:r>
+              <w:rPr>
+                <w:lang w:val="en-US"/>
+              </w:rPr>
+              <w:t>&gt;&gt;</w:t>
+            </w:r>
+          </w:p>
+        </w:tc>
+      </w:tr>
+    </w:tbl>
+    <w:p/>
+    <w:p>
+      <w:pPr>
+        <w:rPr>
+          <w:b/>
+          <w:lang w:val="en-US"/>
+        </w:rPr>
+      </w:pPr>
+      <w:r>
+        <w:rPr>
+          <w:b/>
+          <w:lang w:val="en-US"/>
+        </w:rPr>
+        <w:t xml:space="preserve">Case </w:t>
+      </w:r>
+      <w:r>
+        <w:rPr>
+          <w:b/>
+          <w:lang w:val="en-US"/>
+        </w:rPr>
+        <w:t>8</w:t>
+      </w:r>
+      <w:r>
+        <w:rPr>
+          <w:b/>
+          <w:lang w:val="en-US"/>
+        </w:rPr>
+        <w:t>: Merging within foreach</w:t>
       </w:r>
     </w:p>
     <w:tbl>
@@ -1269,8 +1630,6 @@
           <w:lang w:val="en-US"/>
         </w:rPr>
       </w:pPr>
-      <w:bookmarkStart w:id="0" w:name="_GoBack"/>
-      <w:bookmarkEnd w:id="0"/>
     </w:p>
     <w:sectPr>
       <w:pgSz w:w="11906" w:h="16838"/>
@@ -1283,7 +1642,7 @@
 </file>
 
 <file path=word/endnotes.xml><?xml version="1.0" encoding="utf-8"?>
-<w:endnotes xmlns:wpc="http://schemas.microsoft.com/office/word/2010/wordprocessingCanvas" xmlns:cx="http://schemas.microsoft.com/office/drawing/2014/chartex" xmlns:cx1="http://schemas.microsoft.com/office/drawing/2015/9/8/chartex" xmlns:mc="http://schemas.openxmlformats.org/markup-compatibility/2006" xmlns:o="urn:schemas-microsoft-com:office:office" xmlns:r="http://schemas.openxmlformats.org/officeDocument/2006/relationships" xmlns:m="http://schemas.openxmlformats.org/officeDocument/2006/math" xmlns:v="urn:schemas-microsoft-com:vml" xmlns:wp14="http://schemas.microsoft.com/office/word/2010/wordprocessingDrawing" xmlns:wp="http://schemas.openxmlformats.org/drawingml/2006/wordprocessingDrawing" xmlns:w10="urn:schemas-microsoft-com:office:word" xmlns:w="http://schemas.openxmlformats.org/wordprocessingml/2006/main" xmlns:w14="http://schemas.microsoft.com/office/word/2010/wordml" xmlns:w15="http://schemas.microsoft.com/office/word/2012/wordml" xmlns:w16se="http://schemas.microsoft.com/office/word/2015/wordml/symex" xmlns:wpg="http://schemas.microsoft.com/office/word/2010/wordprocessingGroup" xmlns:wpi="http://schemas.microsoft.com/office/word/2010/wordprocessingInk" xmlns:wne="http://schemas.microsoft.com/office/word/2006/wordml" xmlns:wps="http://schemas.microsoft.com/office/word/2010/wordprocessingShape" mc:Ignorable="w14 w15 w16se wp14">
+<w:endnotes xmlns:wpc="http://schemas.microsoft.com/office/word/2010/wordprocessingCanvas" xmlns:cx="http://schemas.microsoft.com/office/drawing/2014/chartex" xmlns:cx1="http://schemas.microsoft.com/office/drawing/2015/9/8/chartex" xmlns:cx2="http://schemas.microsoft.com/office/drawing/2015/10/21/chartex" xmlns:cx3="http://schemas.microsoft.com/office/drawing/2016/5/9/chartex" xmlns:cx4="http://schemas.microsoft.com/office/drawing/2016/5/10/chartex" xmlns:cx5="http://schemas.microsoft.com/office/drawing/2016/5/11/chartex" xmlns:cx6="http://schemas.microsoft.com/office/drawing/2016/5/12/chartex" xmlns:cx7="http://schemas.microsoft.com/office/drawing/2016/5/13/chartex" xmlns:cx8="http://schemas.microsoft.com/office/drawing/2016/5/14/chartex" xmlns:mc="http://schemas.openxmlformats.org/markup-compatibility/2006" xmlns:aink="http://schemas.microsoft.com/office/drawing/2016/ink" xmlns:am3d="http://schemas.microsoft.com/office/drawing/2017/model3d" xmlns:o="urn:schemas-microsoft-com:office:office" xmlns:r="http://schemas.openxmlformats.org/officeDocument/2006/relationships" xmlns:m="http://schemas.openxmlformats.org/officeDocument/2006/math" xmlns:v="urn:schemas-microsoft-com:vml" xmlns:wp14="http://schemas.microsoft.com/office/word/2010/wordprocessingDrawing" xmlns:wp="http://schemas.openxmlformats.org/drawingml/2006/wordprocessingDrawing" xmlns:w10="urn:schemas-microsoft-com:office:word" xmlns:w="http://schemas.openxmlformats.org/wordprocessingml/2006/main" xmlns:w14="http://schemas.microsoft.com/office/word/2010/wordml" xmlns:w15="http://schemas.microsoft.com/office/word/2012/wordml" xmlns:w16cex="http://schemas.microsoft.com/office/word/2018/wordml/cex" xmlns:w16cid="http://schemas.microsoft.com/office/word/2016/wordml/cid" xmlns:w16="http://schemas.microsoft.com/office/word/2018/wordml" xmlns:w16se="http://schemas.microsoft.com/office/word/2015/wordml/symex" xmlns:wpg="http://schemas.microsoft.com/office/word/2010/wordprocessingGroup" xmlns:wpi="http://schemas.microsoft.com/office/word/2010/wordprocessingInk" xmlns:wne="http://schemas.microsoft.com/office/word/2006/wordml" xmlns:wps="http://schemas.microsoft.com/office/word/2010/wordprocessingShape" mc:Ignorable="w14 w15 w16se w16cid w16 w16cex wp14">
   <w:endnote w:type="separator" w:id="-1">
     <w:p>
       <w:pPr>
@@ -1308,7 +1667,7 @@
 </file>
 
 <file path=word/footnotes.xml><?xml version="1.0" encoding="utf-8"?>
-<w:footnotes xmlns:wpc="http://schemas.microsoft.com/office/word/2010/wordprocessingCanvas" xmlns:cx="http://schemas.microsoft.com/office/drawing/2014/chartex" xmlns:cx1="http://schemas.microsoft.com/office/drawing/2015/9/8/chartex" xmlns:mc="http://schemas.openxmlformats.org/markup-compatibility/2006" xmlns:o="urn:schemas-microsoft-com:office:office" xmlns:r="http://schemas.openxmlformats.org/officeDocument/2006/relationships" xmlns:m="http://schemas.openxmlformats.org/officeDocument/2006/math" xmlns:v="urn:schemas-microsoft-com:vml" xmlns:wp14="http://schemas.microsoft.com/office/word/2010/wordprocessingDrawing" xmlns:wp="http://schemas.openxmlformats.org/drawingml/2006/wordprocessingDrawing" xmlns:w10="urn:schemas-microsoft-com:office:word" xmlns:w="http://schemas.openxmlformats.org/wordprocessingml/2006/main" xmlns:w14="http://schemas.microsoft.com/office/word/2010/wordml" xmlns:w15="http://schemas.microsoft.com/office/word/2012/wordml" xmlns:w16se="http://schemas.microsoft.com/office/word/2015/wordml/symex" xmlns:wpg="http://schemas.microsoft.com/office/word/2010/wordprocessingGroup" xmlns:wpi="http://schemas.microsoft.com/office/word/2010/wordprocessingInk" xmlns:wne="http://schemas.microsoft.com/office/word/2006/wordml" xmlns:wps="http://schemas.microsoft.com/office/word/2010/wordprocessingShape" mc:Ignorable="w14 w15 w16se wp14">
+<w:footnotes xmlns:wpc="http://schemas.microsoft.com/office/word/2010/wordprocessingCanvas" xmlns:cx="http://schemas.microsoft.com/office/drawing/2014/chartex" xmlns:cx1="http://schemas.microsoft.com/office/drawing/2015/9/8/chartex" xmlns:cx2="http://schemas.microsoft.com/office/drawing/2015/10/21/chartex" xmlns:cx3="http://schemas.microsoft.com/office/drawing/2016/5/9/chartex" xmlns:cx4="http://schemas.microsoft.com/office/drawing/2016/5/10/chartex" xmlns:cx5="http://schemas.microsoft.com/office/drawing/2016/5/11/chartex" xmlns:cx6="http://schemas.microsoft.com/office/drawing/2016/5/12/chartex" xmlns:cx7="http://schemas.microsoft.com/office/drawing/2016/5/13/chartex" xmlns:cx8="http://schemas.microsoft.com/office/drawing/2016/5/14/chartex" xmlns:mc="http://schemas.openxmlformats.org/markup-compatibility/2006" xmlns:aink="http://schemas.microsoft.com/office/drawing/2016/ink" xmlns:am3d="http://schemas.microsoft.com/office/drawing/2017/model3d" xmlns:o="urn:schemas-microsoft-com:office:office" xmlns:r="http://schemas.openxmlformats.org/officeDocument/2006/relationships" xmlns:m="http://schemas.openxmlformats.org/officeDocument/2006/math" xmlns:v="urn:schemas-microsoft-com:vml" xmlns:wp14="http://schemas.microsoft.com/office/word/2010/wordprocessingDrawing" xmlns:wp="http://schemas.openxmlformats.org/drawingml/2006/wordprocessingDrawing" xmlns:w10="urn:schemas-microsoft-com:office:word" xmlns:w="http://schemas.openxmlformats.org/wordprocessingml/2006/main" xmlns:w14="http://schemas.microsoft.com/office/word/2010/wordml" xmlns:w15="http://schemas.microsoft.com/office/word/2012/wordml" xmlns:w16cex="http://schemas.microsoft.com/office/word/2018/wordml/cex" xmlns:w16cid="http://schemas.microsoft.com/office/word/2016/wordml/cid" xmlns:w16="http://schemas.microsoft.com/office/word/2018/wordml" xmlns:w16se="http://schemas.microsoft.com/office/word/2015/wordml/symex" xmlns:wpg="http://schemas.microsoft.com/office/word/2010/wordprocessingGroup" xmlns:wpi="http://schemas.microsoft.com/office/word/2010/wordprocessingInk" xmlns:wne="http://schemas.microsoft.com/office/word/2006/wordml" xmlns:wps="http://schemas.microsoft.com/office/word/2010/wordprocessingShape" mc:Ignorable="w14 w15 w16se w16cid w16 w16cex wp14">
   <w:footnote w:type="separator" w:id="-1">
     <w:p>
       <w:pPr>
@@ -1333,7 +1692,7 @@
 </file>
 
 <file path=word/styles.xml><?xml version="1.0" encoding="utf-8"?>
-<w:styles xmlns:mc="http://schemas.openxmlformats.org/markup-compatibility/2006" xmlns:r="http://schemas.openxmlformats.org/officeDocument/2006/relationships" xmlns:w="http://schemas.openxmlformats.org/wordprocessingml/2006/main" xmlns:w14="http://schemas.microsoft.com/office/word/2010/wordml" xmlns:w15="http://schemas.microsoft.com/office/word/2012/wordml" xmlns:w16se="http://schemas.microsoft.com/office/word/2015/wordml/symex" mc:Ignorable="w14 w15 w16se">
+<w:styles xmlns:mc="http://schemas.openxmlformats.org/markup-compatibility/2006" xmlns:r="http://schemas.openxmlformats.org/officeDocument/2006/relationships" xmlns:w="http://schemas.openxmlformats.org/wordprocessingml/2006/main" xmlns:w14="http://schemas.microsoft.com/office/word/2010/wordml" xmlns:w15="http://schemas.microsoft.com/office/word/2012/wordml" xmlns:w16cex="http://schemas.microsoft.com/office/word/2018/wordml/cex" xmlns:w16cid="http://schemas.microsoft.com/office/word/2016/wordml/cid" xmlns:w16="http://schemas.microsoft.com/office/word/2018/wordml" xmlns:w16se="http://schemas.microsoft.com/office/word/2015/wordml/symex" mc:Ignorable="w14 w15 w16se w16cid w16 w16cex">
   <w:docDefaults>
     <w:rPrDefault>
       <w:rPr>
@@ -1349,7 +1708,7 @@
       </w:pPr>
     </w:pPrDefault>
   </w:docDefaults>
-  <w:latentStyles w:defLockedState="0" w:defUIPriority="99" w:defSemiHidden="0" w:defUnhideWhenUsed="0" w:defQFormat="0" w:count="371">
+  <w:latentStyles w:defLockedState="0" w:defUIPriority="99" w:defSemiHidden="0" w:defUnhideWhenUsed="0" w:defQFormat="0" w:count="376">
     <w:lsdException w:name="Normal" w:uiPriority="0" w:qFormat="1"/>
     <w:lsdException w:name="heading 1" w:uiPriority="9" w:qFormat="1"/>
     <w:lsdException w:name="heading 2" w:semiHidden="1" w:uiPriority="9" w:unhideWhenUsed="1" w:qFormat="1"/>
@@ -1721,10 +2080,16 @@
     <w:lsdException w:name="List Table 5 Dark Accent 6" w:uiPriority="50"/>
     <w:lsdException w:name="List Table 6 Colorful Accent 6" w:uiPriority="51"/>
     <w:lsdException w:name="List Table 7 Colorful Accent 6" w:uiPriority="52"/>
+    <w:lsdException w:name="Mention" w:semiHidden="1" w:unhideWhenUsed="1"/>
+    <w:lsdException w:name="Smart Hyperlink" w:semiHidden="1" w:unhideWhenUsed="1"/>
+    <w:lsdException w:name="Hashtag" w:semiHidden="1" w:unhideWhenUsed="1"/>
+    <w:lsdException w:name="Unresolved Mention" w:semiHidden="1" w:unhideWhenUsed="1"/>
+    <w:lsdException w:name="Smart Link" w:semiHidden="1" w:unhideWhenUsed="1"/>
   </w:latentStyles>
   <w:style w:type="paragraph" w:default="1" w:styleId="Normal">
     <w:name w:val="Normal"/>
     <w:qFormat/>
+    <w:rsid w:val="006B2EF4"/>
   </w:style>
   <w:style w:type="character" w:default="1" w:styleId="DefaultParagraphFont">
     <w:name w:val="Default Paragraph Font"/>

--- a/Examples/Data/Reporting engine template - Merging table cells dynamically.docx
+++ b/Examples/Data/Reporting engine template - Merging table cells dynamically.docx
@@ -1,6 +1,6 @@
 
 <file path=word/document.xml><?xml version="1.0" encoding="utf-8"?>
-<w:document xmlns:wpc="http://schemas.microsoft.com/office/word/2010/wordprocessingCanvas" xmlns:cx="http://schemas.microsoft.com/office/drawing/2014/chartex" xmlns:cx1="http://schemas.microsoft.com/office/drawing/2015/9/8/chartex" xmlns:cx2="http://schemas.microsoft.com/office/drawing/2015/10/21/chartex" xmlns:cx3="http://schemas.microsoft.com/office/drawing/2016/5/9/chartex" xmlns:cx4="http://schemas.microsoft.com/office/drawing/2016/5/10/chartex" xmlns:cx5="http://schemas.microsoft.com/office/drawing/2016/5/11/chartex" xmlns:cx6="http://schemas.microsoft.com/office/drawing/2016/5/12/chartex" xmlns:cx7="http://schemas.microsoft.com/office/drawing/2016/5/13/chartex" xmlns:cx8="http://schemas.microsoft.com/office/drawing/2016/5/14/chartex" xmlns:mc="http://schemas.openxmlformats.org/markup-compatibility/2006" xmlns:aink="http://schemas.microsoft.com/office/drawing/2016/ink" xmlns:am3d="http://schemas.microsoft.com/office/drawing/2017/model3d" xmlns:o="urn:schemas-microsoft-com:office:office" xmlns:r="http://schemas.openxmlformats.org/officeDocument/2006/relationships" xmlns:m="http://schemas.openxmlformats.org/officeDocument/2006/math" xmlns:v="urn:schemas-microsoft-com:vml" xmlns:wp14="http://schemas.microsoft.com/office/word/2010/wordprocessingDrawing" xmlns:wp="http://schemas.openxmlformats.org/drawingml/2006/wordprocessingDrawing" xmlns:w10="urn:schemas-microsoft-com:office:word" xmlns:w="http://schemas.openxmlformats.org/wordprocessingml/2006/main" xmlns:w14="http://schemas.microsoft.com/office/word/2010/wordml" xmlns:w15="http://schemas.microsoft.com/office/word/2012/wordml" xmlns:w16cex="http://schemas.microsoft.com/office/word/2018/wordml/cex" xmlns:w16cid="http://schemas.microsoft.com/office/word/2016/wordml/cid" xmlns:w16="http://schemas.microsoft.com/office/word/2018/wordml" xmlns:w16se="http://schemas.microsoft.com/office/word/2015/wordml/symex" xmlns:wpg="http://schemas.microsoft.com/office/word/2010/wordprocessingGroup" xmlns:wpi="http://schemas.microsoft.com/office/word/2010/wordprocessingInk" xmlns:wne="http://schemas.microsoft.com/office/word/2006/wordml" xmlns:wps="http://schemas.microsoft.com/office/word/2010/wordprocessingShape" mc:Ignorable="w14 w15 w16se w16cid w16 w16cex wp14">
+<w:document xmlns:wpc="http://schemas.microsoft.com/office/word/2010/wordprocessingCanvas" xmlns:cx="http://schemas.microsoft.com/office/drawing/2014/chartex" xmlns:cx1="http://schemas.microsoft.com/office/drawing/2015/9/8/chartex" xmlns:cx2="http://schemas.microsoft.com/office/drawing/2015/10/21/chartex" xmlns:cx3="http://schemas.microsoft.com/office/drawing/2016/5/9/chartex" xmlns:cx4="http://schemas.microsoft.com/office/drawing/2016/5/10/chartex" xmlns:cx5="http://schemas.microsoft.com/office/drawing/2016/5/11/chartex" xmlns:cx6="http://schemas.microsoft.com/office/drawing/2016/5/12/chartex" xmlns:cx7="http://schemas.microsoft.com/office/drawing/2016/5/13/chartex" xmlns:cx8="http://schemas.microsoft.com/office/drawing/2016/5/14/chartex" xmlns:mc="http://schemas.openxmlformats.org/markup-compatibility/2006" xmlns:aink="http://schemas.microsoft.com/office/drawing/2016/ink" xmlns:am3d="http://schemas.microsoft.com/office/drawing/2017/model3d" xmlns:o="urn:schemas-microsoft-com:office:office" xmlns:r="http://schemas.openxmlformats.org/officeDocument/2006/relationships" xmlns:m="http://schemas.openxmlformats.org/officeDocument/2006/math" xmlns:v="urn:schemas-microsoft-com:vml" xmlns:wp14="http://schemas.microsoft.com/office/word/2010/wordprocessingDrawing" xmlns:wp="http://schemas.openxmlformats.org/drawingml/2006/wordprocessingDrawing" xmlns:w10="urn:schemas-microsoft-com:office:word" xmlns:w="http://schemas.openxmlformats.org/wordprocessingml/2006/main" xmlns:w14="http://schemas.microsoft.com/office/word/2010/wordml" xmlns:w15="http://schemas.microsoft.com/office/word/2012/wordml" xmlns:w16cex="http://schemas.microsoft.com/office/word/2018/wordml/cex" xmlns:w16cid="http://schemas.microsoft.com/office/word/2016/wordml/cid" xmlns:w16="http://schemas.microsoft.com/office/word/2018/wordml" xmlns:w16sdtdh="http://schemas.microsoft.com/office/word/2020/wordml/sdtdatahash" xmlns:w16se="http://schemas.microsoft.com/office/word/2015/wordml/symex" xmlns:wpg="http://schemas.microsoft.com/office/word/2010/wordprocessingGroup" xmlns:wpi="http://schemas.microsoft.com/office/word/2010/wordprocessingInk" xmlns:wne="http://schemas.microsoft.com/office/word/2006/wordml" xmlns:wps="http://schemas.microsoft.com/office/word/2010/wordprocessingShape" mc:Ignorable="w14 w15 w16se w16cid w16 w16cex w16sdtdh wp14">
   <w:body>
     <w:p>
       <w:pPr>
@@ -56,8 +56,16 @@
               <w:rPr>
                 <w:lang w:val="en-US"/>
               </w:rPr>
-              <w:t>&lt;&lt;cellMerge</w:t>
-            </w:r>
+              <w:t>&lt;&lt;</w:t>
+            </w:r>
+            <w:proofErr w:type="spellStart"/>
+            <w:r>
+              <w:rPr>
+                <w:lang w:val="en-US"/>
+              </w:rPr>
+              <w:t>cellMerge</w:t>
+            </w:r>
+            <w:proofErr w:type="spellEnd"/>
             <w:r>
               <w:rPr>
                 <w:lang w:val="en-US"/>
@@ -86,7 +94,21 @@
               <w:rPr>
                 <w:lang w:val="en-US"/>
               </w:rPr>
-              <w:t>&lt;&lt;cellMerge -both&gt;&gt;</w:t>
+              <w:t>&lt;&lt;</w:t>
+            </w:r>
+            <w:proofErr w:type="spellStart"/>
+            <w:r>
+              <w:rPr>
+                <w:lang w:val="en-US"/>
+              </w:rPr>
+              <w:t>cellMerge</w:t>
+            </w:r>
+            <w:proofErr w:type="spellEnd"/>
+            <w:r>
+              <w:rPr>
+                <w:lang w:val="en-US"/>
+              </w:rPr>
+              <w:t xml:space="preserve"> -both&gt;&gt;</w:t>
             </w:r>
             <w:r>
               <w:rPr>
@@ -107,7 +129,21 @@
               <w:rPr>
                 <w:lang w:val="en-US"/>
               </w:rPr>
-              <w:t>&lt;&lt;cellMerge -both&gt;&gt;</w:t>
+              <w:t>&lt;&lt;</w:t>
+            </w:r>
+            <w:proofErr w:type="spellStart"/>
+            <w:r>
+              <w:rPr>
+                <w:lang w:val="en-US"/>
+              </w:rPr>
+              <w:t>cellMerge</w:t>
+            </w:r>
+            <w:proofErr w:type="spellEnd"/>
+            <w:r>
+              <w:rPr>
+                <w:lang w:val="en-US"/>
+              </w:rPr>
+              <w:t xml:space="preserve"> -both&gt;&gt;</w:t>
             </w:r>
             <w:r>
               <w:rPr>
@@ -126,7 +162,21 @@
               <w:rPr>
                 <w:lang w:val="en-US"/>
               </w:rPr>
-              <w:t>&lt;&lt;cellMerge -both&gt;&gt;</w:t>
+              <w:t>&lt;&lt;</w:t>
+            </w:r>
+            <w:proofErr w:type="spellStart"/>
+            <w:r>
+              <w:rPr>
+                <w:lang w:val="en-US"/>
+              </w:rPr>
+              <w:t>cellMerge</w:t>
+            </w:r>
+            <w:proofErr w:type="spellEnd"/>
+            <w:r>
+              <w:rPr>
+                <w:lang w:val="en-US"/>
+              </w:rPr>
+              <w:t xml:space="preserve"> -both&gt;&gt;</w:t>
             </w:r>
             <w:r>
               <w:rPr>
@@ -207,14 +257,30 @@
               <w:rPr>
                 <w:lang w:val="en-US"/>
               </w:rPr>
-              <w:t>&lt;&lt;cellMerge -</w:t>
-            </w:r>
+              <w:t>&lt;&lt;</w:t>
+            </w:r>
+            <w:proofErr w:type="spellStart"/>
+            <w:r>
+              <w:rPr>
+                <w:lang w:val="en-US"/>
+              </w:rPr>
+              <w:t>cellMerge</w:t>
+            </w:r>
+            <w:proofErr w:type="spellEnd"/>
+            <w:r>
+              <w:rPr>
+                <w:lang w:val="en-US"/>
+              </w:rPr>
+              <w:t xml:space="preserve"> -</w:t>
+            </w:r>
+            <w:proofErr w:type="spellStart"/>
             <w:r>
               <w:rPr>
                 <w:lang w:val="en-US"/>
               </w:rPr>
               <w:t>horz</w:t>
             </w:r>
+            <w:proofErr w:type="spellEnd"/>
             <w:r>
               <w:rPr>
                 <w:lang w:val="en-US"/>
@@ -237,14 +303,30 @@
               <w:rPr>
                 <w:lang w:val="en-US"/>
               </w:rPr>
-              <w:t>&lt;&lt;cellMerge -</w:t>
-            </w:r>
+              <w:t>&lt;&lt;</w:t>
+            </w:r>
+            <w:proofErr w:type="spellStart"/>
+            <w:r>
+              <w:rPr>
+                <w:lang w:val="en-US"/>
+              </w:rPr>
+              <w:t>cellMerge</w:t>
+            </w:r>
+            <w:proofErr w:type="spellEnd"/>
+            <w:r>
+              <w:rPr>
+                <w:lang w:val="en-US"/>
+              </w:rPr>
+              <w:t xml:space="preserve"> -</w:t>
+            </w:r>
+            <w:proofErr w:type="spellStart"/>
             <w:r>
               <w:rPr>
                 <w:lang w:val="en-US"/>
               </w:rPr>
               <w:t>horz</w:t>
             </w:r>
+            <w:proofErr w:type="spellEnd"/>
             <w:r>
               <w:rPr>
                 <w:lang w:val="en-US"/>
@@ -264,7 +346,21 @@
               <w:rPr>
                 <w:lang w:val="en-US"/>
               </w:rPr>
-              <w:t>&lt;&lt;cellMerge -both&gt;&gt;&lt;&lt;[value2]&gt;&gt;</w:t>
+              <w:t>&lt;&lt;</w:t>
+            </w:r>
+            <w:proofErr w:type="spellStart"/>
+            <w:r>
+              <w:rPr>
+                <w:lang w:val="en-US"/>
+              </w:rPr>
+              <w:t>cellMerge</w:t>
+            </w:r>
+            <w:proofErr w:type="spellEnd"/>
+            <w:r>
+              <w:rPr>
+                <w:lang w:val="en-US"/>
+              </w:rPr>
+              <w:t xml:space="preserve"> -both&gt;&gt;&lt;&lt;[value2]&gt;&gt;</w:t>
             </w:r>
           </w:p>
         </w:tc>
@@ -277,7 +373,21 @@
               <w:rPr>
                 <w:lang w:val="en-US"/>
               </w:rPr>
-              <w:t>&lt;&lt;cellMerge -both&gt;&gt;&lt;&lt;[value2]&gt;&gt;</w:t>
+              <w:t>&lt;&lt;</w:t>
+            </w:r>
+            <w:proofErr w:type="spellStart"/>
+            <w:r>
+              <w:rPr>
+                <w:lang w:val="en-US"/>
+              </w:rPr>
+              <w:t>cellMerge</w:t>
+            </w:r>
+            <w:proofErr w:type="spellEnd"/>
+            <w:r>
+              <w:rPr>
+                <w:lang w:val="en-US"/>
+              </w:rPr>
+              <w:t xml:space="preserve"> -both&gt;&gt;&lt;&lt;[value2]&gt;&gt;</w:t>
             </w:r>
           </w:p>
         </w:tc>
@@ -345,8 +455,16 @@
               <w:rPr>
                 <w:lang w:val="en-US"/>
               </w:rPr>
-              <w:t>&lt;&lt;cellMerge</w:t>
-            </w:r>
+              <w:t>&lt;&lt;</w:t>
+            </w:r>
+            <w:proofErr w:type="spellStart"/>
+            <w:r>
+              <w:rPr>
+                <w:lang w:val="en-US"/>
+              </w:rPr>
+              <w:t>cellMerge</w:t>
+            </w:r>
+            <w:proofErr w:type="spellEnd"/>
             <w:r>
               <w:rPr>
                 <w:lang w:val="en-US"/>
@@ -456,7 +574,21 @@
               <w:rPr>
                 <w:lang w:val="en-US"/>
               </w:rPr>
-              <w:t>&lt;&lt;cellMerge&gt;&gt;&lt;&lt;</w:t>
+              <w:t>&lt;&lt;</w:t>
+            </w:r>
+            <w:proofErr w:type="spellStart"/>
+            <w:r>
+              <w:rPr>
+                <w:lang w:val="en-US"/>
+              </w:rPr>
+              <w:t>cellMerge</w:t>
+            </w:r>
+            <w:proofErr w:type="spellEnd"/>
+            <w:r>
+              <w:rPr>
+                <w:lang w:val="en-US"/>
+              </w:rPr>
+              <w:t>&gt;&gt;&lt;&lt;</w:t>
             </w:r>
             <w:r>
               <w:rPr>
@@ -598,7 +730,35 @@
               <w:rPr>
                 <w:lang w:val="en-US"/>
               </w:rPr>
-              <w:t>&lt;&lt;cellMerge -horz&gt;&gt;&lt;&lt;</w:t>
+              <w:t>&lt;&lt;</w:t>
+            </w:r>
+            <w:proofErr w:type="spellStart"/>
+            <w:r>
+              <w:rPr>
+                <w:lang w:val="en-US"/>
+              </w:rPr>
+              <w:t>cellMerge</w:t>
+            </w:r>
+            <w:proofErr w:type="spellEnd"/>
+            <w:r>
+              <w:rPr>
+                <w:lang w:val="en-US"/>
+              </w:rPr>
+              <w:t xml:space="preserve"> -</w:t>
+            </w:r>
+            <w:proofErr w:type="spellStart"/>
+            <w:r>
+              <w:rPr>
+                <w:lang w:val="en-US"/>
+              </w:rPr>
+              <w:t>horz</w:t>
+            </w:r>
+            <w:proofErr w:type="spellEnd"/>
+            <w:r>
+              <w:rPr>
+                <w:lang w:val="en-US"/>
+              </w:rPr>
+              <w:t>&gt;&gt;&lt;&lt;</w:t>
             </w:r>
             <w:r>
               <w:rPr>
@@ -641,7 +801,35 @@
               <w:rPr>
                 <w:lang w:val="en-US"/>
               </w:rPr>
-              <w:t>&lt;&lt;cellMerge -horz&gt;&gt;</w:t>
+              <w:t>&lt;&lt;</w:t>
+            </w:r>
+            <w:proofErr w:type="spellStart"/>
+            <w:r>
+              <w:rPr>
+                <w:lang w:val="en-US"/>
+              </w:rPr>
+              <w:t>cellMerge</w:t>
+            </w:r>
+            <w:proofErr w:type="spellEnd"/>
+            <w:r>
+              <w:rPr>
+                <w:lang w:val="en-US"/>
+              </w:rPr>
+              <w:t xml:space="preserve"> -</w:t>
+            </w:r>
+            <w:proofErr w:type="spellStart"/>
+            <w:r>
+              <w:rPr>
+                <w:lang w:val="en-US"/>
+              </w:rPr>
+              <w:t>horz</w:t>
+            </w:r>
+            <w:proofErr w:type="spellEnd"/>
+            <w:r>
+              <w:rPr>
+                <w:lang w:val="en-US"/>
+              </w:rPr>
+              <w:t>&gt;&gt;</w:t>
             </w:r>
             <w:r>
               <w:rPr>
@@ -838,7 +1026,21 @@
               <w:rPr>
                 <w:lang w:val="en-US"/>
               </w:rPr>
-              <w:t>&lt;&lt;cellMerge&gt;&gt;&lt;&lt;</w:t>
+              <w:t>&lt;&lt;</w:t>
+            </w:r>
+            <w:proofErr w:type="spellStart"/>
+            <w:r>
+              <w:rPr>
+                <w:lang w:val="en-US"/>
+              </w:rPr>
+              <w:t>cellMerge</w:t>
+            </w:r>
+            <w:proofErr w:type="spellEnd"/>
+            <w:r>
+              <w:rPr>
+                <w:lang w:val="en-US"/>
+              </w:rPr>
+              <w:t>&gt;&gt;&lt;&lt;</w:t>
             </w:r>
             <w:r>
               <w:rPr>
@@ -1060,8 +1262,30 @@
               <w:rPr>
                 <w:lang w:val="en-US"/>
               </w:rPr>
-              <w:t>&lt;&lt;cellMerge -horz</w:t>
-            </w:r>
+              <w:t>&lt;&lt;</w:t>
+            </w:r>
+            <w:proofErr w:type="spellStart"/>
+            <w:r>
+              <w:rPr>
+                <w:lang w:val="en-US"/>
+              </w:rPr>
+              <w:t>cellMerge</w:t>
+            </w:r>
+            <w:proofErr w:type="spellEnd"/>
+            <w:r>
+              <w:rPr>
+                <w:lang w:val="en-US"/>
+              </w:rPr>
+              <w:t xml:space="preserve"> -</w:t>
+            </w:r>
+            <w:proofErr w:type="spellStart"/>
+            <w:r>
+              <w:rPr>
+                <w:lang w:val="en-US"/>
+              </w:rPr>
+              <w:t>horz</w:t>
+            </w:r>
+            <w:proofErr w:type="spellEnd"/>
             <w:r>
               <w:rPr>
                 <w:lang w:val="en-US"/>
@@ -1548,7 +1772,7 @@
                 <w:color w:val="auto"/>
                 <w:lang w:val="en-US"/>
               </w:rPr>
-              <w:t>&lt;&lt;cellMerge&gt;&gt;</w:t>
+              <w:t>&lt;&lt;[Country]&gt;&gt;</w:t>
             </w:r>
             <w:r>
               <w:rPr>
@@ -1557,24 +1781,19 @@
                 <w:color w:val="auto"/>
                 <w:lang w:val="en-US"/>
               </w:rPr>
-              <w:t>&lt;&lt;[Country]&gt;&gt;</w:t>
-            </w:r>
-          </w:p>
-        </w:tc>
-        <w:tc>
-          <w:tcPr>
-            <w:tcW w:w="4050" w:type="dxa"/>
-            <w:shd w:val="clear" w:color="auto" w:fill="auto"/>
-          </w:tcPr>
-          <w:p>
-            <w:pPr>
+              <w:t>&lt;&lt;</w:t>
+            </w:r>
+            <w:proofErr w:type="spellStart"/>
+            <w:r>
               <w:rPr>
                 <w:rFonts w:asciiTheme="minorHAnsi" w:hAnsiTheme="minorHAnsi"/>
                 <w:b w:val="0"/>
                 <w:color w:val="auto"/>
                 <w:lang w:val="en-US"/>
               </w:rPr>
-            </w:pPr>
+              <w:t>cellMerge</w:t>
+            </w:r>
+            <w:proofErr w:type="spellEnd"/>
             <w:r>
               <w:rPr>
                 <w:rFonts w:asciiTheme="minorHAnsi" w:hAnsiTheme="minorHAnsi"/>
@@ -1582,7 +1801,61 @@
                 <w:color w:val="auto"/>
                 <w:lang w:val="en-US"/>
               </w:rPr>
-              <w:t>&lt;&lt;[LocalAddress]&gt;&gt;&lt;&lt;/foreach</w:t>
+              <w:t xml:space="preserve"> </w:t>
+            </w:r>
+            <w:r>
+              <w:rPr>
+                <w:rFonts w:asciiTheme="minorHAnsi" w:hAnsiTheme="minorHAnsi"/>
+                <w:b w:val="0"/>
+                <w:color w:val="auto"/>
+                <w:lang w:val="en-US"/>
+              </w:rPr>
+              <w:t>[Country]&gt;&gt;</w:t>
+            </w:r>
+          </w:p>
+        </w:tc>
+        <w:tc>
+          <w:tcPr>
+            <w:tcW w:w="4050" w:type="dxa"/>
+            <w:shd w:val="clear" w:color="auto" w:fill="auto"/>
+          </w:tcPr>
+          <w:p>
+            <w:pPr>
+              <w:rPr>
+                <w:rFonts w:asciiTheme="minorHAnsi" w:hAnsiTheme="minorHAnsi"/>
+                <w:b w:val="0"/>
+                <w:color w:val="auto"/>
+                <w:lang w:val="en-US"/>
+              </w:rPr>
+            </w:pPr>
+            <w:r>
+              <w:rPr>
+                <w:rFonts w:asciiTheme="minorHAnsi" w:hAnsiTheme="minorHAnsi"/>
+                <w:b w:val="0"/>
+                <w:color w:val="auto"/>
+                <w:lang w:val="en-US"/>
+              </w:rPr>
+              <w:t>&lt;&lt;[</w:t>
+            </w:r>
+            <w:proofErr w:type="spellStart"/>
+            <w:r>
+              <w:rPr>
+                <w:rFonts w:asciiTheme="minorHAnsi" w:hAnsiTheme="minorHAnsi"/>
+                <w:b w:val="0"/>
+                <w:color w:val="auto"/>
+                <w:lang w:val="en-US"/>
+              </w:rPr>
+              <w:t>LocalAddress</w:t>
+            </w:r>
+            <w:proofErr w:type="spellEnd"/>
+            <w:r>
+              <w:rPr>
+                <w:rFonts w:asciiTheme="minorHAnsi" w:hAnsiTheme="minorHAnsi"/>
+                <w:b w:val="0"/>
+                <w:color w:val="auto"/>
+                <w:lang w:val="en-US"/>
+              </w:rPr>
+              <w:t>]&gt;&gt;&lt;&lt;/foreach</w:t>
             </w:r>
             <w:r>
               <w:rPr>
@@ -1642,7 +1915,7 @@
 </file>
 
 <file path=word/endnotes.xml><?xml version="1.0" encoding="utf-8"?>
-<w:endnotes xmlns:wpc="http://schemas.microsoft.com/office/word/2010/wordprocessingCanvas" xmlns:cx="http://schemas.microsoft.com/office/drawing/2014/chartex" xmlns:cx1="http://schemas.microsoft.com/office/drawing/2015/9/8/chartex" xmlns:cx2="http://schemas.microsoft.com/office/drawing/2015/10/21/chartex" xmlns:cx3="http://schemas.microsoft.com/office/drawing/2016/5/9/chartex" xmlns:cx4="http://schemas.microsoft.com/office/drawing/2016/5/10/chartex" xmlns:cx5="http://schemas.microsoft.com/office/drawing/2016/5/11/chartex" xmlns:cx6="http://schemas.microsoft.com/office/drawing/2016/5/12/chartex" xmlns:cx7="http://schemas.microsoft.com/office/drawing/2016/5/13/chartex" xmlns:cx8="http://schemas.microsoft.com/office/drawing/2016/5/14/chartex" xmlns:mc="http://schemas.openxmlformats.org/markup-compatibility/2006" xmlns:aink="http://schemas.microsoft.com/office/drawing/2016/ink" xmlns:am3d="http://schemas.microsoft.com/office/drawing/2017/model3d" xmlns:o="urn:schemas-microsoft-com:office:office" xmlns:r="http://schemas.openxmlformats.org/officeDocument/2006/relationships" xmlns:m="http://schemas.openxmlformats.org/officeDocument/2006/math" xmlns:v="urn:schemas-microsoft-com:vml" xmlns:wp14="http://schemas.microsoft.com/office/word/2010/wordprocessingDrawing" xmlns:wp="http://schemas.openxmlformats.org/drawingml/2006/wordprocessingDrawing" xmlns:w10="urn:schemas-microsoft-com:office:word" xmlns:w="http://schemas.openxmlformats.org/wordprocessingml/2006/main" xmlns:w14="http://schemas.microsoft.com/office/word/2010/wordml" xmlns:w15="http://schemas.microsoft.com/office/word/2012/wordml" xmlns:w16cex="http://schemas.microsoft.com/office/word/2018/wordml/cex" xmlns:w16cid="http://schemas.microsoft.com/office/word/2016/wordml/cid" xmlns:w16="http://schemas.microsoft.com/office/word/2018/wordml" xmlns:w16se="http://schemas.microsoft.com/office/word/2015/wordml/symex" xmlns:wpg="http://schemas.microsoft.com/office/word/2010/wordprocessingGroup" xmlns:wpi="http://schemas.microsoft.com/office/word/2010/wordprocessingInk" xmlns:wne="http://schemas.microsoft.com/office/word/2006/wordml" xmlns:wps="http://schemas.microsoft.com/office/word/2010/wordprocessingShape" mc:Ignorable="w14 w15 w16se w16cid w16 w16cex wp14">
+<w:endnotes xmlns:wpc="http://schemas.microsoft.com/office/word/2010/wordprocessingCanvas" xmlns:cx="http://schemas.microsoft.com/office/drawing/2014/chartex" xmlns:cx1="http://schemas.microsoft.com/office/drawing/2015/9/8/chartex" xmlns:cx2="http://schemas.microsoft.com/office/drawing/2015/10/21/chartex" xmlns:cx3="http://schemas.microsoft.com/office/drawing/2016/5/9/chartex" xmlns:cx4="http://schemas.microsoft.com/office/drawing/2016/5/10/chartex" xmlns:cx5="http://schemas.microsoft.com/office/drawing/2016/5/11/chartex" xmlns:cx6="http://schemas.microsoft.com/office/drawing/2016/5/12/chartex" xmlns:cx7="http://schemas.microsoft.com/office/drawing/2016/5/13/chartex" xmlns:cx8="http://schemas.microsoft.com/office/drawing/2016/5/14/chartex" xmlns:mc="http://schemas.openxmlformats.org/markup-compatibility/2006" xmlns:aink="http://schemas.microsoft.com/office/drawing/2016/ink" xmlns:am3d="http://schemas.microsoft.com/office/drawing/2017/model3d" xmlns:o="urn:schemas-microsoft-com:office:office" xmlns:r="http://schemas.openxmlformats.org/officeDocument/2006/relationships" xmlns:m="http://schemas.openxmlformats.org/officeDocument/2006/math" xmlns:v="urn:schemas-microsoft-com:vml" xmlns:wp14="http://schemas.microsoft.com/office/word/2010/wordprocessingDrawing" xmlns:wp="http://schemas.openxmlformats.org/drawingml/2006/wordprocessingDrawing" xmlns:w10="urn:schemas-microsoft-com:office:word" xmlns:w="http://schemas.openxmlformats.org/wordprocessingml/2006/main" xmlns:w14="http://schemas.microsoft.com/office/word/2010/wordml" xmlns:w15="http://schemas.microsoft.com/office/word/2012/wordml" xmlns:w16cex="http://schemas.microsoft.com/office/word/2018/wordml/cex" xmlns:w16cid="http://schemas.microsoft.com/office/word/2016/wordml/cid" xmlns:w16="http://schemas.microsoft.com/office/word/2018/wordml" xmlns:w16sdtdh="http://schemas.microsoft.com/office/word/2020/wordml/sdtdatahash" xmlns:w16se="http://schemas.microsoft.com/office/word/2015/wordml/symex" xmlns:wpg="http://schemas.microsoft.com/office/word/2010/wordprocessingGroup" xmlns:wpi="http://schemas.microsoft.com/office/word/2010/wordprocessingInk" xmlns:wne="http://schemas.microsoft.com/office/word/2006/wordml" xmlns:wps="http://schemas.microsoft.com/office/word/2010/wordprocessingShape" mc:Ignorable="w14 w15 w16se w16cid w16 w16cex w16sdtdh wp14">
   <w:endnote w:type="separator" w:id="-1">
     <w:p>
       <w:pPr>
@@ -1667,7 +1940,7 @@
 </file>
 
 <file path=word/footnotes.xml><?xml version="1.0" encoding="utf-8"?>
-<w:footnotes xmlns:wpc="http://schemas.microsoft.com/office/word/2010/wordprocessingCanvas" xmlns:cx="http://schemas.microsoft.com/office/drawing/2014/chartex" xmlns:cx1="http://schemas.microsoft.com/office/drawing/2015/9/8/chartex" xmlns:cx2="http://schemas.microsoft.com/office/drawing/2015/10/21/chartex" xmlns:cx3="http://schemas.microsoft.com/office/drawing/2016/5/9/chartex" xmlns:cx4="http://schemas.microsoft.com/office/drawing/2016/5/10/chartex" xmlns:cx5="http://schemas.microsoft.com/office/drawing/2016/5/11/chartex" xmlns:cx6="http://schemas.microsoft.com/office/drawing/2016/5/12/chartex" xmlns:cx7="http://schemas.microsoft.com/office/drawing/2016/5/13/chartex" xmlns:cx8="http://schemas.microsoft.com/office/drawing/2016/5/14/chartex" xmlns:mc="http://schemas.openxmlformats.org/markup-compatibility/2006" xmlns:aink="http://schemas.microsoft.com/office/drawing/2016/ink" xmlns:am3d="http://schemas.microsoft.com/office/drawing/2017/model3d" xmlns:o="urn:schemas-microsoft-com:office:office" xmlns:r="http://schemas.openxmlformats.org/officeDocument/2006/relationships" xmlns:m="http://schemas.openxmlformats.org/officeDocument/2006/math" xmlns:v="urn:schemas-microsoft-com:vml" xmlns:wp14="http://schemas.microsoft.com/office/word/2010/wordprocessingDrawing" xmlns:wp="http://schemas.openxmlformats.org/drawingml/2006/wordprocessingDrawing" xmlns:w10="urn:schemas-microsoft-com:office:word" xmlns:w="http://schemas.openxmlformats.org/wordprocessingml/2006/main" xmlns:w14="http://schemas.microsoft.com/office/word/2010/wordml" xmlns:w15="http://schemas.microsoft.com/office/word/2012/wordml" xmlns:w16cex="http://schemas.microsoft.com/office/word/2018/wordml/cex" xmlns:w16cid="http://schemas.microsoft.com/office/word/2016/wordml/cid" xmlns:w16="http://schemas.microsoft.com/office/word/2018/wordml" xmlns:w16se="http://schemas.microsoft.com/office/word/2015/wordml/symex" xmlns:wpg="http://schemas.microsoft.com/office/word/2010/wordprocessingGroup" xmlns:wpi="http://schemas.microsoft.com/office/word/2010/wordprocessingInk" xmlns:wne="http://schemas.microsoft.com/office/word/2006/wordml" xmlns:wps="http://schemas.microsoft.com/office/word/2010/wordprocessingShape" mc:Ignorable="w14 w15 w16se w16cid w16 w16cex wp14">
+<w:footnotes xmlns:wpc="http://schemas.microsoft.com/office/word/2010/wordprocessingCanvas" xmlns:cx="http://schemas.microsoft.com/office/drawing/2014/chartex" xmlns:cx1="http://schemas.microsoft.com/office/drawing/2015/9/8/chartex" xmlns:cx2="http://schemas.microsoft.com/office/drawing/2015/10/21/chartex" xmlns:cx3="http://schemas.microsoft.com/office/drawing/2016/5/9/chartex" xmlns:cx4="http://schemas.microsoft.com/office/drawing/2016/5/10/chartex" xmlns:cx5="http://schemas.microsoft.com/office/drawing/2016/5/11/chartex" xmlns:cx6="http://schemas.microsoft.com/office/drawing/2016/5/12/chartex" xmlns:cx7="http://schemas.microsoft.com/office/drawing/2016/5/13/chartex" xmlns:cx8="http://schemas.microsoft.com/office/drawing/2016/5/14/chartex" xmlns:mc="http://schemas.openxmlformats.org/markup-compatibility/2006" xmlns:aink="http://schemas.microsoft.com/office/drawing/2016/ink" xmlns:am3d="http://schemas.microsoft.com/office/drawing/2017/model3d" xmlns:o="urn:schemas-microsoft-com:office:office" xmlns:r="http://schemas.openxmlformats.org/officeDocument/2006/relationships" xmlns:m="http://schemas.openxmlformats.org/officeDocument/2006/math" xmlns:v="urn:schemas-microsoft-com:vml" xmlns:wp14="http://schemas.microsoft.com/office/word/2010/wordprocessingDrawing" xmlns:wp="http://schemas.openxmlformats.org/drawingml/2006/wordprocessingDrawing" xmlns:w10="urn:schemas-microsoft-com:office:word" xmlns:w="http://schemas.openxmlformats.org/wordprocessingml/2006/main" xmlns:w14="http://schemas.microsoft.com/office/word/2010/wordml" xmlns:w15="http://schemas.microsoft.com/office/word/2012/wordml" xmlns:w16cex="http://schemas.microsoft.com/office/word/2018/wordml/cex" xmlns:w16cid="http://schemas.microsoft.com/office/word/2016/wordml/cid" xmlns:w16="http://schemas.microsoft.com/office/word/2018/wordml" xmlns:w16sdtdh="http://schemas.microsoft.com/office/word/2020/wordml/sdtdatahash" xmlns:w16se="http://schemas.microsoft.com/office/word/2015/wordml/symex" xmlns:wpg="http://schemas.microsoft.com/office/word/2010/wordprocessingGroup" xmlns:wpi="http://schemas.microsoft.com/office/word/2010/wordprocessingInk" xmlns:wne="http://schemas.microsoft.com/office/word/2006/wordml" xmlns:wps="http://schemas.microsoft.com/office/word/2010/wordprocessingShape" mc:Ignorable="w14 w15 w16se w16cid w16 w16cex w16sdtdh wp14">
   <w:footnote w:type="separator" w:id="-1">
     <w:p>
       <w:pPr>
@@ -1692,7 +1965,7 @@
 </file>
 
 <file path=word/styles.xml><?xml version="1.0" encoding="utf-8"?>
-<w:styles xmlns:mc="http://schemas.openxmlformats.org/markup-compatibility/2006" xmlns:r="http://schemas.openxmlformats.org/officeDocument/2006/relationships" xmlns:w="http://schemas.openxmlformats.org/wordprocessingml/2006/main" xmlns:w14="http://schemas.microsoft.com/office/word/2010/wordml" xmlns:w15="http://schemas.microsoft.com/office/word/2012/wordml" xmlns:w16cex="http://schemas.microsoft.com/office/word/2018/wordml/cex" xmlns:w16cid="http://schemas.microsoft.com/office/word/2016/wordml/cid" xmlns:w16="http://schemas.microsoft.com/office/word/2018/wordml" xmlns:w16se="http://schemas.microsoft.com/office/word/2015/wordml/symex" mc:Ignorable="w14 w15 w16se w16cid w16 w16cex">
+<w:styles xmlns:mc="http://schemas.openxmlformats.org/markup-compatibility/2006" xmlns:r="http://schemas.openxmlformats.org/officeDocument/2006/relationships" xmlns:w="http://schemas.openxmlformats.org/wordprocessingml/2006/main" xmlns:w14="http://schemas.microsoft.com/office/word/2010/wordml" xmlns:w15="http://schemas.microsoft.com/office/word/2012/wordml" xmlns:w16cex="http://schemas.microsoft.com/office/word/2018/wordml/cex" xmlns:w16cid="http://schemas.microsoft.com/office/word/2016/wordml/cid" xmlns:w16="http://schemas.microsoft.com/office/word/2018/wordml" xmlns:w16sdtdh="http://schemas.microsoft.com/office/word/2020/wordml/sdtdatahash" xmlns:w16se="http://schemas.microsoft.com/office/word/2015/wordml/symex" mc:Ignorable="w14 w15 w16se w16cid w16 w16cex w16sdtdh">
   <w:docDefaults>
     <w:rPrDefault>
       <w:rPr>
